--- a/Humanities/Food Security/All about soil .docx
+++ b/Humanities/Food Security/All about soil .docx
@@ -1,6 +1,6 @@
 
 <file path=word/document.xml><?xml version="1.0" encoding="utf-8"?>
-<w:document xmlns:wpc="http://schemas.microsoft.com/office/word/2010/wordprocessingCanvas" xmlns:cx="http://schemas.microsoft.com/office/drawing/2014/chartex" xmlns:cx1="http://schemas.microsoft.com/office/drawing/2015/9/8/chartex" xmlns:cx2="http://schemas.microsoft.com/office/drawing/2015/10/21/chartex" xmlns:cx3="http://schemas.microsoft.com/office/drawing/2016/5/9/chartex" xmlns:cx4="http://schemas.microsoft.com/office/drawing/2016/5/10/chartex" xmlns:cx5="http://schemas.microsoft.com/office/drawing/2016/5/11/chartex" xmlns:cx6="http://schemas.microsoft.com/office/drawing/2016/5/12/chartex" xmlns:cx7="http://schemas.microsoft.com/office/drawing/2016/5/13/chartex" xmlns:cx8="http://schemas.microsoft.com/office/drawing/2016/5/14/chartex" xmlns:mc="http://schemas.openxmlformats.org/markup-compatibility/2006" xmlns:aink="http://schemas.microsoft.com/office/drawing/2016/ink" xmlns:am3d="http://schemas.microsoft.com/office/drawing/2017/model3d" xmlns:o="urn:schemas-microsoft-com:office:office" xmlns:r="http://schemas.openxmlformats.org/officeDocument/2006/relationships" xmlns:m="http://schemas.openxmlformats.org/officeDocument/2006/math" xmlns:v="urn:schemas-microsoft-com:vml" xmlns:wp14="http://schemas.microsoft.com/office/word/2010/wordprocessingDrawing" xmlns:wp="http://schemas.openxmlformats.org/drawingml/2006/wordprocessingDrawing" xmlns:w10="urn:schemas-microsoft-com:office:word" xmlns:w="http://schemas.openxmlformats.org/wordprocessingml/2006/main" xmlns:w14="http://schemas.microsoft.com/office/word/2010/wordml" xmlns:w15="http://schemas.microsoft.com/office/word/2012/wordml" xmlns:w16cex="http://schemas.microsoft.com/office/word/2018/wordml/cex" xmlns:w16cid="http://schemas.microsoft.com/office/word/2016/wordml/cid" xmlns:w16="http://schemas.microsoft.com/office/word/2018/wordml" xmlns:w16se="http://schemas.microsoft.com/office/word/2015/wordml/symex" xmlns:wpg="http://schemas.microsoft.com/office/word/2010/wordprocessingGroup" xmlns:wpi="http://schemas.microsoft.com/office/word/2010/wordprocessingInk" xmlns:wne="http://schemas.microsoft.com/office/word/2006/wordml" xmlns:wps="http://schemas.microsoft.com/office/word/2010/wordprocessingShape" mc:Ignorable="w14 w15 w16se w16cid w16 w16cex wp14">
+<w:document xmlns:wpc="http://schemas.microsoft.com/office/word/2010/wordprocessingCanvas" xmlns:cx="http://schemas.microsoft.com/office/drawing/2014/chartex" xmlns:cx1="http://schemas.microsoft.com/office/drawing/2015/9/8/chartex" xmlns:cx2="http://schemas.microsoft.com/office/drawing/2015/10/21/chartex" xmlns:cx3="http://schemas.microsoft.com/office/drawing/2016/5/9/chartex" xmlns:cx4="http://schemas.microsoft.com/office/drawing/2016/5/10/chartex" xmlns:cx5="http://schemas.microsoft.com/office/drawing/2016/5/11/chartex" xmlns:cx6="http://schemas.microsoft.com/office/drawing/2016/5/12/chartex" xmlns:cx7="http://schemas.microsoft.com/office/drawing/2016/5/13/chartex" xmlns:cx8="http://schemas.microsoft.com/office/drawing/2016/5/14/chartex" xmlns:mc="http://schemas.openxmlformats.org/markup-compatibility/2006" xmlns:aink="http://schemas.microsoft.com/office/drawing/2016/ink" xmlns:am3d="http://schemas.microsoft.com/office/drawing/2017/model3d" xmlns:o="urn:schemas-microsoft-com:office:office" xmlns:r="http://schemas.openxmlformats.org/officeDocument/2006/relationships" xmlns:m="http://schemas.openxmlformats.org/officeDocument/2006/math" xmlns:v="urn:schemas-microsoft-com:vml" xmlns:wp14="http://schemas.microsoft.com/office/word/2010/wordprocessingDrawing" xmlns:wp="http://schemas.openxmlformats.org/drawingml/2006/wordprocessingDrawing" xmlns:w10="urn:schemas-microsoft-com:office:word" xmlns:w="http://schemas.openxmlformats.org/wordprocessingml/2006/main" xmlns:w14="http://schemas.microsoft.com/office/word/2010/wordml" xmlns:w15="http://schemas.microsoft.com/office/word/2012/wordml" xmlns:w16cex="http://schemas.microsoft.com/office/word/2018/wordml/cex" xmlns:w16cid="http://schemas.microsoft.com/office/word/2016/wordml/cid" xmlns:w16="http://schemas.microsoft.com/office/word/2018/wordml" xmlns:w16sdtdh="http://schemas.microsoft.com/office/word/2020/wordml/sdtdatahash" xmlns:w16se="http://schemas.microsoft.com/office/word/2015/wordml/symex" xmlns:wpg="http://schemas.microsoft.com/office/word/2010/wordprocessingGroup" xmlns:wpi="http://schemas.microsoft.com/office/word/2010/wordprocessingInk" xmlns:wne="http://schemas.microsoft.com/office/word/2006/wordml" xmlns:wps="http://schemas.microsoft.com/office/word/2010/wordprocessingShape" mc:Ignorable="w14 w15 w16se w16cid w16 w16cex w16sdtdh wp14">
   <w:body>
     <w:p>
       <w:pPr>
@@ -109,6 +109,35 @@
           <w:szCs w:val="24"/>
           <w:lang w:val="en-US"/>
         </w:rPr>
+        <w:t xml:space="preserve">Organic Matter, Brocken down rock, </w:t>
+      </w:r>
+      <w:proofErr w:type="gramStart"/>
+      <w:r>
+        <w:rPr>
+          <w:color w:val="FF0000"/>
+          <w:sz w:val="24"/>
+          <w:szCs w:val="24"/>
+          <w:lang w:val="en-US"/>
+        </w:rPr>
+        <w:t>water</w:t>
+      </w:r>
+      <w:proofErr w:type="gramEnd"/>
+      <w:r>
+        <w:rPr>
+          <w:color w:val="FF0000"/>
+          <w:sz w:val="24"/>
+          <w:szCs w:val="24"/>
+          <w:lang w:val="en-US"/>
+        </w:rPr>
+        <w:t xml:space="preserve"> and air. It non-renewable because it takes a very long time to make</w:t>
+      </w:r>
+      <w:r>
+        <w:rPr>
+          <w:color w:val="FF0000"/>
+          <w:sz w:val="24"/>
+          <w:szCs w:val="24"/>
+          <w:lang w:val="en-US"/>
+        </w:rPr>
         <w:br/>
       </w:r>
     </w:p>
@@ -162,11 +191,41 @@
     <w:p>
       <w:pPr>
         <w:rPr>
-          <w:sz w:val="24"/>
-          <w:szCs w:val="24"/>
-          <w:lang w:val="en-US"/>
-        </w:rPr>
-      </w:pPr>
+          <w:color w:val="FF0000"/>
+          <w:sz w:val="24"/>
+          <w:szCs w:val="24"/>
+          <w:lang w:val="en-US"/>
+        </w:rPr>
+      </w:pPr>
+      <w:r>
+        <w:rPr>
+          <w:color w:val="FF0000"/>
+          <w:sz w:val="24"/>
+          <w:szCs w:val="24"/>
+          <w:lang w:val="en-US"/>
+        </w:rPr>
+        <w:t xml:space="preserve">Rock starts to break down by rain and water, chemical </w:t>
+      </w:r>
+      <w:proofErr w:type="gramStart"/>
+      <w:r>
+        <w:rPr>
+          <w:color w:val="FF0000"/>
+          <w:sz w:val="24"/>
+          <w:szCs w:val="24"/>
+          <w:lang w:val="en-US"/>
+        </w:rPr>
+        <w:t>change</w:t>
+      </w:r>
+      <w:proofErr w:type="gramEnd"/>
+      <w:r>
+        <w:rPr>
+          <w:color w:val="FF0000"/>
+          <w:sz w:val="24"/>
+          <w:szCs w:val="24"/>
+          <w:lang w:val="en-US"/>
+        </w:rPr>
+        <w:t xml:space="preserve"> and weathering </w:t>
+      </w:r>
     </w:p>
     <w:p>
       <w:pPr>
@@ -199,14 +258,33 @@
     <w:p>
       <w:pPr>
         <w:spacing w:after="0" w:line="240" w:lineRule="auto"/>
-        <w:ind w:left="360"/>
-        <w:rPr>
-          <w:color w:val="FF0000"/>
-          <w:sz w:val="24"/>
-          <w:szCs w:val="24"/>
-          <w:lang w:val="en-US"/>
-        </w:rPr>
-      </w:pPr>
+        <w:rPr>
+          <w:color w:val="FF0000"/>
+          <w:sz w:val="24"/>
+          <w:szCs w:val="24"/>
+          <w:lang w:val="en-US"/>
+        </w:rPr>
+      </w:pPr>
+    </w:p>
+    <w:p>
+      <w:pPr>
+        <w:spacing w:after="0" w:line="240" w:lineRule="auto"/>
+        <w:rPr>
+          <w:color w:val="FF0000"/>
+          <w:sz w:val="24"/>
+          <w:szCs w:val="24"/>
+          <w:lang w:val="en-US"/>
+        </w:rPr>
+      </w:pPr>
+      <w:r>
+        <w:rPr>
+          <w:color w:val="FF0000"/>
+          <w:sz w:val="24"/>
+          <w:szCs w:val="24"/>
+          <w:lang w:val="en-US"/>
+        </w:rPr>
+        <w:t>Organic matter is added to the topsoil due to plants growing and dying on the soil and the plants also break down the rock/soil further</w:t>
+      </w:r>
       <w:r>
         <w:rPr>
           <w:color w:val="FF0000"/>
@@ -254,6 +332,15 @@
           <w:szCs w:val="24"/>
           <w:lang w:val="en-US"/>
         </w:rPr>
+        <w:t>saline soil and drought</w:t>
+      </w:r>
+      <w:r>
+        <w:rPr>
+          <w:color w:val="FF0000"/>
+          <w:sz w:val="24"/>
+          <w:szCs w:val="24"/>
+          <w:lang w:val="en-US"/>
+        </w:rPr>
         <w:br/>
       </w:r>
     </w:p>
@@ -328,6 +415,35 @@
       </w:r>
       <w:r>
         <w:rPr>
+          <w:color w:val="FF0000"/>
+          <w:sz w:val="24"/>
+          <w:szCs w:val="24"/>
+          <w:lang w:val="en-US"/>
+        </w:rPr>
+        <w:t>Fertilize soil</w:t>
+      </w:r>
+    </w:p>
+    <w:p>
+      <w:pPr>
+        <w:pStyle w:val="ListParagraph"/>
+        <w:ind w:left="360"/>
+        <w:rPr>
+          <w:sz w:val="24"/>
+          <w:szCs w:val="24"/>
+          <w:lang w:val="en-US"/>
+        </w:rPr>
+      </w:pPr>
+      <w:r>
+        <w:rPr>
+          <w:color w:val="FF0000"/>
+          <w:sz w:val="24"/>
+          <w:szCs w:val="24"/>
+          <w:lang w:val="en-US"/>
+        </w:rPr>
+        <w:t>Test Soil</w:t>
+      </w:r>
+      <w:r>
+        <w:rPr>
           <w:sz w:val="24"/>
           <w:szCs w:val="24"/>
           <w:lang w:val="en-US"/>
@@ -413,6 +529,88 @@
           <w:szCs w:val="24"/>
           <w:lang w:val="en-US"/>
         </w:rPr>
+        <w:t>Over farming</w:t>
+      </w:r>
+    </w:p>
+    <w:p>
+      <w:pPr>
+        <w:pStyle w:val="ListParagraph"/>
+        <w:ind w:left="360"/>
+        <w:rPr>
+          <w:color w:val="FF0000"/>
+          <w:sz w:val="24"/>
+          <w:szCs w:val="24"/>
+          <w:lang w:val="en-US"/>
+        </w:rPr>
+      </w:pPr>
+      <w:r>
+        <w:rPr>
+          <w:color w:val="FF0000"/>
+          <w:sz w:val="24"/>
+          <w:szCs w:val="24"/>
+          <w:lang w:val="en-US"/>
+        </w:rPr>
+        <w:t>Clearing forest</w:t>
+      </w:r>
+    </w:p>
+    <w:p>
+      <w:pPr>
+        <w:pStyle w:val="ListParagraph"/>
+        <w:ind w:left="360"/>
+        <w:rPr>
+          <w:color w:val="FF0000"/>
+          <w:sz w:val="24"/>
+          <w:szCs w:val="24"/>
+          <w:lang w:val="en-US"/>
+        </w:rPr>
+      </w:pPr>
+      <w:r>
+        <w:rPr>
+          <w:color w:val="FF0000"/>
+          <w:sz w:val="24"/>
+          <w:szCs w:val="24"/>
+          <w:lang w:val="en-US"/>
+        </w:rPr>
+        <w:t>Poor irrigation</w:t>
+      </w:r>
+    </w:p>
+    <w:p>
+      <w:pPr>
+        <w:pStyle w:val="ListParagraph"/>
+        <w:ind w:left="360"/>
+        <w:rPr>
+          <w:color w:val="FF0000"/>
+          <w:sz w:val="24"/>
+          <w:szCs w:val="24"/>
+          <w:lang w:val="en-US"/>
+        </w:rPr>
+      </w:pPr>
+      <w:r>
+        <w:rPr>
+          <w:color w:val="FF0000"/>
+          <w:sz w:val="24"/>
+          <w:szCs w:val="24"/>
+          <w:lang w:val="en-US"/>
+        </w:rPr>
+        <w:t>Density of farm animals</w:t>
+      </w:r>
+    </w:p>
+    <w:p>
+      <w:pPr>
+        <w:rPr>
+          <w:color w:val="FF0000"/>
+          <w:sz w:val="24"/>
+          <w:szCs w:val="24"/>
+          <w:lang w:val="en-US"/>
+        </w:rPr>
+      </w:pPr>
+      <w:r>
+        <w:rPr>
+          <w:color w:val="FF0000"/>
+          <w:sz w:val="24"/>
+          <w:szCs w:val="24"/>
+          <w:lang w:val="en-US"/>
+        </w:rPr>
         <w:br/>
       </w:r>
     </w:p>
@@ -486,6 +684,15 @@
           <w:szCs w:val="24"/>
           <w:lang w:val="en-US"/>
         </w:rPr>
+        <w:t xml:space="preserve">No roots cause soil to be weathered and eroded </w:t>
+      </w:r>
+      <w:r>
+        <w:rPr>
+          <w:color w:val="FF0000"/>
+          <w:sz w:val="24"/>
+          <w:szCs w:val="24"/>
+          <w:lang w:val="en-US"/>
+        </w:rPr>
         <w:br/>
       </w:r>
     </w:p>
@@ -533,6 +740,26 @@
           <w:szCs w:val="24"/>
           <w:lang w:val="en-US"/>
         </w:rPr>
+        <w:t xml:space="preserve">Saline soil decreases soil quality leading to little plants leading to </w:t>
+      </w:r>
+      <w:proofErr w:type="spellStart"/>
+      <w:r>
+        <w:rPr>
+          <w:color w:val="FF0000"/>
+          <w:sz w:val="24"/>
+          <w:szCs w:val="24"/>
+          <w:lang w:val="en-US"/>
+        </w:rPr>
+        <w:t>errosion</w:t>
+      </w:r>
+      <w:proofErr w:type="spellEnd"/>
+      <w:r>
+        <w:rPr>
+          <w:color w:val="FF0000"/>
+          <w:sz w:val="24"/>
+          <w:szCs w:val="24"/>
+          <w:lang w:val="en-US"/>
+        </w:rPr>
         <w:br/>
       </w:r>
     </w:p>
@@ -573,6 +800,26 @@
           <w:szCs w:val="24"/>
           <w:lang w:val="en-US"/>
         </w:rPr>
+        <w:t xml:space="preserve">Primary caused by humans secondary </w:t>
+      </w:r>
+      <w:proofErr w:type="spellStart"/>
+      <w:r>
+        <w:rPr>
+          <w:color w:val="FF0000"/>
+          <w:sz w:val="24"/>
+          <w:szCs w:val="24"/>
+          <w:lang w:val="en-US"/>
+        </w:rPr>
+        <w:t>natral</w:t>
+      </w:r>
+      <w:proofErr w:type="spellEnd"/>
+      <w:r>
+        <w:rPr>
+          <w:color w:val="FF0000"/>
+          <w:sz w:val="24"/>
+          <w:szCs w:val="24"/>
+          <w:lang w:val="en-US"/>
+        </w:rPr>
         <w:br/>
       </w:r>
     </w:p>
@@ -595,6 +842,7 @@
           <w:szCs w:val="24"/>
           <w:lang w:val="en-US"/>
         </w:rPr>
+        <w:lastRenderedPageBreak/>
         <w:t xml:space="preserve">Provide examples of </w:t>
       </w:r>
       <w:r>
@@ -613,6 +861,70 @@
         </w:rPr>
         <w:br/>
       </w:r>
+      <w:proofErr w:type="spellStart"/>
+      <w:r>
+        <w:rPr>
+          <w:color w:val="FF0000"/>
+          <w:sz w:val="24"/>
+          <w:szCs w:val="24"/>
+          <w:lang w:val="en-US"/>
+        </w:rPr>
+        <w:t>Buils</w:t>
+      </w:r>
+      <w:proofErr w:type="spellEnd"/>
+      <w:r>
+        <w:rPr>
+          <w:color w:val="FF0000"/>
+          <w:sz w:val="24"/>
+          <w:szCs w:val="24"/>
+          <w:lang w:val="en-US"/>
+        </w:rPr>
+        <w:t xml:space="preserve"> Levee</w:t>
+      </w:r>
+    </w:p>
+    <w:p>
+      <w:pPr>
+        <w:pStyle w:val="ListParagraph"/>
+        <w:ind w:left="360"/>
+        <w:rPr>
+          <w:color w:val="FF0000"/>
+          <w:sz w:val="24"/>
+          <w:szCs w:val="24"/>
+          <w:lang w:val="en-US"/>
+        </w:rPr>
+      </w:pPr>
+      <w:r>
+        <w:rPr>
+          <w:color w:val="FF0000"/>
+          <w:sz w:val="24"/>
+          <w:szCs w:val="24"/>
+          <w:lang w:val="en-US"/>
+        </w:rPr>
+        <w:t xml:space="preserve">Plant </w:t>
+      </w:r>
+      <w:proofErr w:type="spellStart"/>
+      <w:r>
+        <w:rPr>
+          <w:color w:val="FF0000"/>
+          <w:sz w:val="24"/>
+          <w:szCs w:val="24"/>
+          <w:lang w:val="en-US"/>
+        </w:rPr>
+        <w:t>Lucerane</w:t>
+      </w:r>
+      <w:proofErr w:type="spellEnd"/>
+    </w:p>
+    <w:p>
+      <w:pPr>
+        <w:pStyle w:val="ListParagraph"/>
+        <w:ind w:left="360"/>
+        <w:rPr>
+          <w:color w:val="FF0000"/>
+          <w:sz w:val="24"/>
+          <w:szCs w:val="24"/>
+          <w:lang w:val="en-US"/>
+        </w:rPr>
+      </w:pPr>
     </w:p>
     <w:sectPr>
       <w:pgSz w:w="11906" w:h="16838"/>
@@ -625,7 +937,7 @@
 </file>
 
 <file path=word/numbering.xml><?xml version="1.0" encoding="utf-8"?>
-<w:numbering xmlns:wpc="http://schemas.microsoft.com/office/word/2010/wordprocessingCanvas" xmlns:cx="http://schemas.microsoft.com/office/drawing/2014/chartex" xmlns:cx1="http://schemas.microsoft.com/office/drawing/2015/9/8/chartex" xmlns:cx2="http://schemas.microsoft.com/office/drawing/2015/10/21/chartex" xmlns:cx3="http://schemas.microsoft.com/office/drawing/2016/5/9/chartex" xmlns:cx4="http://schemas.microsoft.com/office/drawing/2016/5/10/chartex" xmlns:cx5="http://schemas.microsoft.com/office/drawing/2016/5/11/chartex" xmlns:cx6="http://schemas.microsoft.com/office/drawing/2016/5/12/chartex" xmlns:cx7="http://schemas.microsoft.com/office/drawing/2016/5/13/chartex" xmlns:cx8="http://schemas.microsoft.com/office/drawing/2016/5/14/chartex" xmlns:mc="http://schemas.openxmlformats.org/markup-compatibility/2006" xmlns:aink="http://schemas.microsoft.com/office/drawing/2016/ink" xmlns:am3d="http://schemas.microsoft.com/office/drawing/2017/model3d" xmlns:o="urn:schemas-microsoft-com:office:office" xmlns:r="http://schemas.openxmlformats.org/officeDocument/2006/relationships" xmlns:m="http://schemas.openxmlformats.org/officeDocument/2006/math" xmlns:v="urn:schemas-microsoft-com:vml" xmlns:wp14="http://schemas.microsoft.com/office/word/2010/wordprocessingDrawing" xmlns:wp="http://schemas.openxmlformats.org/drawingml/2006/wordprocessingDrawing" xmlns:w10="urn:schemas-microsoft-com:office:word" xmlns:w="http://schemas.openxmlformats.org/wordprocessingml/2006/main" xmlns:w14="http://schemas.microsoft.com/office/word/2010/wordml" xmlns:w15="http://schemas.microsoft.com/office/word/2012/wordml" xmlns:w16cex="http://schemas.microsoft.com/office/word/2018/wordml/cex" xmlns:w16cid="http://schemas.microsoft.com/office/word/2016/wordml/cid" xmlns:w16="http://schemas.microsoft.com/office/word/2018/wordml" xmlns:w16se="http://schemas.microsoft.com/office/word/2015/wordml/symex" xmlns:wpg="http://schemas.microsoft.com/office/word/2010/wordprocessingGroup" xmlns:wpi="http://schemas.microsoft.com/office/word/2010/wordprocessingInk" xmlns:wne="http://schemas.microsoft.com/office/word/2006/wordml" xmlns:wps="http://schemas.microsoft.com/office/word/2010/wordprocessingShape" mc:Ignorable="w14 w15 w16se w16cid w16 w16cex wp14">
+<w:numbering xmlns:wpc="http://schemas.microsoft.com/office/word/2010/wordprocessingCanvas" xmlns:cx="http://schemas.microsoft.com/office/drawing/2014/chartex" xmlns:cx1="http://schemas.microsoft.com/office/drawing/2015/9/8/chartex" xmlns:cx2="http://schemas.microsoft.com/office/drawing/2015/10/21/chartex" xmlns:cx3="http://schemas.microsoft.com/office/drawing/2016/5/9/chartex" xmlns:cx4="http://schemas.microsoft.com/office/drawing/2016/5/10/chartex" xmlns:cx5="http://schemas.microsoft.com/office/drawing/2016/5/11/chartex" xmlns:cx6="http://schemas.microsoft.com/office/drawing/2016/5/12/chartex" xmlns:cx7="http://schemas.microsoft.com/office/drawing/2016/5/13/chartex" xmlns:cx8="http://schemas.microsoft.com/office/drawing/2016/5/14/chartex" xmlns:mc="http://schemas.openxmlformats.org/markup-compatibility/2006" xmlns:aink="http://schemas.microsoft.com/office/drawing/2016/ink" xmlns:am3d="http://schemas.microsoft.com/office/drawing/2017/model3d" xmlns:o="urn:schemas-microsoft-com:office:office" xmlns:r="http://schemas.openxmlformats.org/officeDocument/2006/relationships" xmlns:m="http://schemas.openxmlformats.org/officeDocument/2006/math" xmlns:v="urn:schemas-microsoft-com:vml" xmlns:wp14="http://schemas.microsoft.com/office/word/2010/wordprocessingDrawing" xmlns:wp="http://schemas.openxmlformats.org/drawingml/2006/wordprocessingDrawing" xmlns:w10="urn:schemas-microsoft-com:office:word" xmlns:w="http://schemas.openxmlformats.org/wordprocessingml/2006/main" xmlns:w14="http://schemas.microsoft.com/office/word/2010/wordml" xmlns:w15="http://schemas.microsoft.com/office/word/2012/wordml" xmlns:w16cex="http://schemas.microsoft.com/office/word/2018/wordml/cex" xmlns:w16cid="http://schemas.microsoft.com/office/word/2016/wordml/cid" xmlns:w16="http://schemas.microsoft.com/office/word/2018/wordml" xmlns:w16sdtdh="http://schemas.microsoft.com/office/word/2020/wordml/sdtdatahash" xmlns:w16se="http://schemas.microsoft.com/office/word/2015/wordml/symex" xmlns:wpg="http://schemas.microsoft.com/office/word/2010/wordprocessingGroup" xmlns:wpi="http://schemas.microsoft.com/office/word/2010/wordprocessingInk" xmlns:wne="http://schemas.microsoft.com/office/word/2006/wordml" xmlns:wps="http://schemas.microsoft.com/office/word/2010/wordprocessingShape" mc:Ignorable="w14 w15 w16se w16cid w16 w16cex w16sdtdh wp14">
   <w:abstractNum w:abstractNumId="0" w15:restartNumberingAfterBreak="0">
     <w:nsid w:val="13FA08E4"/>
     <w:multiLevelType w:val="hybridMultilevel"/>
@@ -927,7 +1239,7 @@
 </file>
 
 <file path=word/styles.xml><?xml version="1.0" encoding="utf-8"?>
-<w:styles xmlns:mc="http://schemas.openxmlformats.org/markup-compatibility/2006" xmlns:r="http://schemas.openxmlformats.org/officeDocument/2006/relationships" xmlns:w="http://schemas.openxmlformats.org/wordprocessingml/2006/main" xmlns:w14="http://schemas.microsoft.com/office/word/2010/wordml" xmlns:w15="http://schemas.microsoft.com/office/word/2012/wordml" xmlns:w16cex="http://schemas.microsoft.com/office/word/2018/wordml/cex" xmlns:w16cid="http://schemas.microsoft.com/office/word/2016/wordml/cid" xmlns:w16="http://schemas.microsoft.com/office/word/2018/wordml" xmlns:w16se="http://schemas.microsoft.com/office/word/2015/wordml/symex" mc:Ignorable="w14 w15 w16se w16cid w16 w16cex">
+<w:styles xmlns:mc="http://schemas.openxmlformats.org/markup-compatibility/2006" xmlns:r="http://schemas.openxmlformats.org/officeDocument/2006/relationships" xmlns:w="http://schemas.openxmlformats.org/wordprocessingml/2006/main" xmlns:w14="http://schemas.microsoft.com/office/word/2010/wordml" xmlns:w15="http://schemas.microsoft.com/office/word/2012/wordml" xmlns:w16cex="http://schemas.microsoft.com/office/word/2018/wordml/cex" xmlns:w16cid="http://schemas.microsoft.com/office/word/2016/wordml/cid" xmlns:w16="http://schemas.microsoft.com/office/word/2018/wordml" xmlns:w16sdtdh="http://schemas.microsoft.com/office/word/2020/wordml/sdtdatahash" xmlns:w16se="http://schemas.microsoft.com/office/word/2015/wordml/symex" mc:Ignorable="w14 w15 w16se w16cid w16 w16cex w16sdtdh">
   <w:docDefaults>
     <w:rPrDefault>
       <w:rPr>
